--- a/finalFiles/dokumentace.docx
+++ b/finalFiles/dokumentace.docx
@@ -30,10 +30,10 @@
     </w:p>
     <w:p>
       <w:pPr>
-        <w:pStyle w:val="Nadpis1"/>
+        <w:pStyle w:val="Nadpis2"/>
         <w:numPr>
           <w:ilvl w:val="0"/>
-          <w:numId w:val="1"/>
+          <w:numId w:val="7"/>
         </w:numPr>
         <w:rPr>
           <w:lang w:val="cs-CZ"/>
@@ -124,23 +124,63 @@
     </w:p>
     <w:p>
       <w:pPr>
-        <w:rPr>
-          <w:lang w:val="cs-CZ"/>
-        </w:rPr>
-      </w:pPr>
-      <w:r>
-        <w:rPr>
-          <w:lang w:val="cs-CZ"/>
-        </w:rPr>
-        <w:br w:type="page"/>
-      </w:r>
+        <w:pStyle w:val="Nadpis2"/>
+        <w:numPr>
+          <w:ilvl w:val="0"/>
+          <w:numId w:val="7"/>
+        </w:numPr>
+        <w:rPr>
+          <w:lang w:val="cs-CZ"/>
+        </w:rPr>
+      </w:pPr>
+      <w:proofErr w:type="spellStart"/>
+      <w:r>
+        <w:rPr>
+          <w:lang w:val="cs-CZ"/>
+        </w:rPr>
+        <w:t>Docker-compose</w:t>
+      </w:r>
+      <w:proofErr w:type="spellEnd"/>
     </w:p>
     <w:p>
       <w:pPr>
-        <w:pStyle w:val="Nadpis1"/>
+        <w:rPr>
+          <w:lang w:val="cs-CZ"/>
+        </w:rPr>
+      </w:pPr>
+      <w:r>
+        <w:rPr>
+          <w:lang w:val="cs-CZ"/>
+        </w:rPr>
+        <w:t xml:space="preserve">Viz </w:t>
+      </w:r>
+      <w:proofErr w:type="spellStart"/>
+      <w:r>
+        <w:rPr>
+          <w:lang w:val="cs-CZ"/>
+        </w:rPr>
+        <w:t>docker-compose.yml</w:t>
+      </w:r>
+      <w:proofErr w:type="spellEnd"/>
+      <w:r>
+        <w:rPr>
+          <w:lang w:val="cs-CZ"/>
+        </w:rPr>
+        <w:t xml:space="preserve"> soubor</w:t>
+      </w:r>
+      <w:r>
+        <w:rPr>
+          <w:lang w:val="cs-CZ"/>
+        </w:rPr>
+        <w:br w:type="page"/>
+      </w:r>
+    </w:p>
+    <w:p>
+      <w:pPr>
+        <w:pStyle w:val="Nadpis2"/>
         <w:numPr>
           <w:ilvl w:val="0"/>
-          <w:numId w:val="1"/>
+          <w:numId w:val="7"/>
         </w:numPr>
         <w:rPr>
           <w:lang w:val="cs-CZ"/>
@@ -210,7 +250,7 @@
     </w:p>
     <w:p>
       <w:pPr>
-        <w:pStyle w:val="Nadpis2"/>
+        <w:pStyle w:val="Nadpis3"/>
         <w:rPr>
           <w:lang w:val="cs-CZ"/>
         </w:rPr>
@@ -365,7 +405,7 @@
     </w:p>
     <w:p>
       <w:pPr>
-        <w:pStyle w:val="Nadpis2"/>
+        <w:pStyle w:val="Nadpis3"/>
         <w:rPr>
           <w:lang w:val="cs-CZ"/>
         </w:rPr>
@@ -417,19 +457,7 @@
         <w:rPr>
           <w:lang w:val="cs-CZ"/>
         </w:rPr>
-        <w:t xml:space="preserve"> obsahující pouze písmena, max </w:t>
-      </w:r>
-      <w:r>
-        <w:rPr>
-          <w:lang w:val="cs-CZ"/>
-        </w:rPr>
-        <w:t>25</w:t>
-      </w:r>
-      <w:r>
-        <w:rPr>
-          <w:lang w:val="cs-CZ"/>
-        </w:rPr>
-        <w:t xml:space="preserve"> znaků, min 2</w:t>
+        <w:t xml:space="preserve"> obsahující pouze písmena, max 25 znaků, min 2</w:t>
       </w:r>
       <w:r>
         <w:rPr>
@@ -465,19 +493,7 @@
         <w:rPr>
           <w:lang w:val="cs-CZ"/>
         </w:rPr>
-        <w:t xml:space="preserve"> obsahující pouze písmena, max </w:t>
-      </w:r>
-      <w:r>
-        <w:rPr>
-          <w:lang w:val="cs-CZ"/>
-        </w:rPr>
-        <w:t>25</w:t>
-      </w:r>
-      <w:r>
-        <w:rPr>
-          <w:lang w:val="cs-CZ"/>
-        </w:rPr>
-        <w:t xml:space="preserve"> znaků, min 2</w:t>
+        <w:t xml:space="preserve"> obsahující pouze písmena, max 25 znaků, min 2</w:t>
       </w:r>
       <w:r>
         <w:rPr>
@@ -662,7 +678,7 @@
     </w:p>
     <w:p>
       <w:pPr>
-        <w:pStyle w:val="Nadpis2"/>
+        <w:pStyle w:val="Nadpis3"/>
         <w:rPr>
           <w:lang w:val="cs-CZ"/>
         </w:rPr>
@@ -772,19 +788,7 @@
         <w:rPr>
           <w:lang w:val="cs-CZ"/>
         </w:rPr>
-        <w:t xml:space="preserve"> (reference na existujícího </w:t>
-      </w:r>
-      <w:r>
-        <w:rPr>
-          <w:lang w:val="cs-CZ"/>
-        </w:rPr>
-        <w:t>příspěvek</w:t>
-      </w:r>
-      <w:r>
-        <w:rPr>
-          <w:lang w:val="cs-CZ"/>
-        </w:rPr>
-        <w:t>)</w:t>
+        <w:t xml:space="preserve"> (reference na existujícího příspěvek)</w:t>
       </w:r>
       <w:r>
         <w:rPr>
@@ -795,7 +799,7 @@
     </w:p>
     <w:p>
       <w:pPr>
-        <w:pStyle w:val="Nadpis2"/>
+        <w:pStyle w:val="Nadpis3"/>
         <w:rPr>
           <w:lang w:val="cs-CZ"/>
         </w:rPr>
@@ -948,7 +952,7 @@
     </w:p>
     <w:p>
       <w:pPr>
-        <w:pStyle w:val="Nadpis2"/>
+        <w:pStyle w:val="Nadpis3"/>
         <w:rPr>
           <w:lang w:val="cs-CZ"/>
         </w:rPr>
@@ -1109,7 +1113,7 @@
     </w:p>
     <w:p>
       <w:pPr>
-        <w:pStyle w:val="Nadpis2"/>
+        <w:pStyle w:val="Nadpis3"/>
         <w:rPr>
           <w:lang w:val="cs-CZ"/>
         </w:rPr>
@@ -1156,25 +1160,7 @@
         <w:rPr>
           <w:lang w:val="cs-CZ"/>
         </w:rPr>
-        <w:t xml:space="preserve"> – max. </w:t>
-      </w:r>
-      <w:r>
-        <w:rPr>
-          <w:lang w:val="cs-CZ"/>
-        </w:rPr>
-        <w:t>1500</w:t>
-      </w:r>
-      <w:r>
-        <w:rPr>
-          <w:lang w:val="cs-CZ"/>
-        </w:rPr>
-        <w:t xml:space="preserve"> znaků, min. </w:t>
-      </w:r>
-      <w:r>
-        <w:rPr>
-          <w:lang w:val="cs-CZ"/>
-        </w:rPr>
-        <w:t>1</w:t>
+        <w:t xml:space="preserve"> – max. 1500 znaků, min. 1</w:t>
       </w:r>
       <w:r>
         <w:rPr>
@@ -1300,10 +1286,10 @@
     </w:p>
     <w:p>
       <w:pPr>
-        <w:pStyle w:val="Nadpis1"/>
+        <w:pStyle w:val="Nadpis2"/>
         <w:numPr>
           <w:ilvl w:val="0"/>
-          <w:numId w:val="1"/>
+          <w:numId w:val="7"/>
         </w:numPr>
         <w:rPr>
           <w:lang w:val="cs-CZ"/>
@@ -1315,6 +1301,416 @@
         </w:rPr>
         <w:lastRenderedPageBreak/>
         <w:t>Návrh API rozhrání</w:t>
+      </w:r>
+    </w:p>
+    <w:p>
+      <w:pPr>
+        <w:rPr>
+          <w:lang w:val="cs-CZ"/>
+        </w:rPr>
+      </w:pPr>
+    </w:p>
+    <w:p>
+      <w:pPr>
+        <w:pStyle w:val="Nadpis2"/>
+        <w:numPr>
+          <w:ilvl w:val="0"/>
+          <w:numId w:val="7"/>
+        </w:numPr>
+        <w:rPr>
+          <w:lang w:val="cs-CZ"/>
+        </w:rPr>
+      </w:pPr>
+      <w:r>
+        <w:rPr>
+          <w:lang w:val="cs-CZ"/>
+        </w:rPr>
+        <w:t>Dotazy nad databází</w:t>
+      </w:r>
+    </w:p>
+    <w:p>
+      <w:pPr>
+        <w:rPr>
+          <w:lang w:val="cs-CZ"/>
+        </w:rPr>
+      </w:pPr>
+    </w:p>
+    <w:p>
+      <w:pPr>
+        <w:pStyle w:val="Nadpis2"/>
+        <w:numPr>
+          <w:ilvl w:val="0"/>
+          <w:numId w:val="7"/>
+        </w:numPr>
+        <w:rPr>
+          <w:lang w:val="cs-CZ"/>
+        </w:rPr>
+      </w:pPr>
+      <w:r>
+        <w:rPr>
+          <w:lang w:val="cs-CZ"/>
+        </w:rPr>
+        <w:t>Skript k tvorbě databáze</w:t>
+      </w:r>
+    </w:p>
+    <w:p>
+      <w:pPr>
+        <w:rPr>
+          <w:b/>
+          <w:bCs/>
+          <w:lang w:val="cs-CZ"/>
+        </w:rPr>
+      </w:pPr>
+      <w:r>
+        <w:rPr>
+          <w:lang w:val="cs-CZ"/>
+        </w:rPr>
+        <w:t xml:space="preserve">Viz soubor </w:t>
+      </w:r>
+      <w:r>
+        <w:rPr>
+          <w:b/>
+          <w:bCs/>
+          <w:lang w:val="cs-CZ"/>
+        </w:rPr>
+        <w:t>CollectionGenerator.js</w:t>
+      </w:r>
+    </w:p>
+    <w:p>
+      <w:pPr>
+        <w:pStyle w:val="Nadpis2"/>
+        <w:numPr>
+          <w:ilvl w:val="0"/>
+          <w:numId w:val="7"/>
+        </w:numPr>
+        <w:rPr>
+          <w:lang w:val="cs-CZ"/>
+        </w:rPr>
+      </w:pPr>
+      <w:r>
+        <w:rPr>
+          <w:lang w:val="cs-CZ"/>
+        </w:rPr>
+        <w:t>Skript s naplněním databáze</w:t>
+      </w:r>
+    </w:p>
+    <w:p>
+      <w:pPr>
+        <w:rPr>
+          <w:lang w:val="cs-CZ"/>
+        </w:rPr>
+      </w:pPr>
+    </w:p>
+    <w:p>
+      <w:pPr>
+        <w:pStyle w:val="Nadpis2"/>
+        <w:numPr>
+          <w:ilvl w:val="0"/>
+          <w:numId w:val="7"/>
+        </w:numPr>
+        <w:rPr>
+          <w:lang w:val="cs-CZ"/>
+        </w:rPr>
+      </w:pPr>
+      <w:r>
+        <w:rPr>
+          <w:lang w:val="cs-CZ"/>
+        </w:rPr>
+        <w:t>Skript k provedení dotazů</w:t>
+      </w:r>
+    </w:p>
+    <w:p>
+      <w:pPr>
+        <w:rPr>
+          <w:lang w:val="cs-CZ"/>
+        </w:rPr>
+      </w:pPr>
+    </w:p>
+    <w:p>
+      <w:pPr>
+        <w:pStyle w:val="Nadpis2"/>
+        <w:numPr>
+          <w:ilvl w:val="0"/>
+          <w:numId w:val="7"/>
+        </w:numPr>
+        <w:rPr>
+          <w:lang w:val="cs-CZ"/>
+        </w:rPr>
+      </w:pPr>
+      <w:r>
+        <w:rPr>
+          <w:lang w:val="cs-CZ"/>
+        </w:rPr>
+        <w:t>Skript k ozkoušení validace</w:t>
+      </w:r>
+    </w:p>
+    <w:p>
+      <w:pPr>
+        <w:rPr>
+          <w:lang w:val="cs-CZ"/>
+        </w:rPr>
+      </w:pPr>
+    </w:p>
+    <w:p>
+      <w:pPr>
+        <w:pStyle w:val="Nadpis2"/>
+        <w:numPr>
+          <w:ilvl w:val="0"/>
+          <w:numId w:val="7"/>
+        </w:numPr>
+        <w:rPr>
+          <w:lang w:val="cs-CZ"/>
+        </w:rPr>
+      </w:pPr>
+      <w:r>
+        <w:rPr>
+          <w:lang w:val="cs-CZ"/>
+        </w:rPr>
+        <w:t>Replikac</w:t>
+      </w:r>
+      <w:r>
+        <w:rPr>
+          <w:lang w:val="cs-CZ"/>
+        </w:rPr>
+        <w:t>e</w:t>
+      </w:r>
+    </w:p>
+    <w:p>
+      <w:pPr>
+        <w:rPr>
+          <w:lang w:val="cs-CZ"/>
+        </w:rPr>
+      </w:pPr>
+      <w:r>
+        <w:rPr>
+          <w:lang w:val="cs-CZ"/>
+        </w:rPr>
+        <w:t xml:space="preserve">Viz </w:t>
+      </w:r>
+      <w:proofErr w:type="spellStart"/>
+      <w:r>
+        <w:rPr>
+          <w:b/>
+          <w:bCs/>
+          <w:lang w:val="cs-CZ"/>
+        </w:rPr>
+        <w:t>docker-compose.yml</w:t>
+      </w:r>
+      <w:proofErr w:type="spellEnd"/>
+      <w:r>
+        <w:rPr>
+          <w:lang w:val="cs-CZ"/>
+        </w:rPr>
+        <w:t xml:space="preserve"> doplněn o zabezpečení a druhou (sekundární) databázi.</w:t>
+      </w:r>
+      <w:r>
+        <w:rPr>
+          <w:lang w:val="cs-CZ"/>
+        </w:rPr>
+        <w:br/>
+        <w:t xml:space="preserve">Je taktéž potřeba na primární databázi (mongo1) provést příkazy ze souboru </w:t>
+      </w:r>
+      <w:r>
+        <w:rPr>
+          <w:b/>
+          <w:bCs/>
+          <w:lang w:val="cs-CZ"/>
+        </w:rPr>
+        <w:t>ReplicaSetup.js</w:t>
+      </w:r>
+    </w:p>
+    <w:p>
+      <w:pPr>
+        <w:pStyle w:val="Nadpis2"/>
+        <w:numPr>
+          <w:ilvl w:val="0"/>
+          <w:numId w:val="7"/>
+        </w:numPr>
+        <w:rPr>
+          <w:lang w:val="cs-CZ"/>
+        </w:rPr>
+      </w:pPr>
+      <w:r>
+        <w:rPr>
+          <w:lang w:val="cs-CZ"/>
+        </w:rPr>
+        <w:t>Záloha databáze – skript</w:t>
+      </w:r>
+    </w:p>
+    <w:p>
+      <w:pPr>
+        <w:rPr>
+          <w:lang w:val="cs-CZ"/>
+        </w:rPr>
+      </w:pPr>
+      <w:r>
+        <w:rPr>
+          <w:lang w:val="cs-CZ"/>
+        </w:rPr>
+        <w:t xml:space="preserve">Viz soubor </w:t>
+      </w:r>
+      <w:r>
+        <w:rPr>
+          <w:b/>
+          <w:bCs/>
+          <w:lang w:val="cs-CZ"/>
+        </w:rPr>
+        <w:t>BackupDB.js</w:t>
+      </w:r>
+      <w:r>
+        <w:rPr>
+          <w:lang w:val="cs-CZ"/>
+        </w:rPr>
+        <w:t xml:space="preserve"> -&gt; příkaz se provede nad </w:t>
+      </w:r>
+      <w:proofErr w:type="spellStart"/>
+      <w:r>
+        <w:rPr>
+          <w:lang w:val="cs-CZ"/>
+        </w:rPr>
+        <w:t>docker</w:t>
+      </w:r>
+      <w:proofErr w:type="spellEnd"/>
+      <w:r>
+        <w:rPr>
+          <w:lang w:val="cs-CZ"/>
+        </w:rPr>
+        <w:t xml:space="preserve"> </w:t>
+      </w:r>
+      <w:r>
+        <w:rPr>
+          <w:lang w:val="cs-CZ"/>
+        </w:rPr>
+        <w:t>kontejnerem - tzn.:</w:t>
+      </w:r>
+    </w:p>
+    <w:p>
+      <w:pPr>
+        <w:pStyle w:val="Odstavecseseznamem"/>
+        <w:numPr>
+          <w:ilvl w:val="0"/>
+          <w:numId w:val="6"/>
+        </w:numPr>
+        <w:rPr>
+          <w:lang w:val="cs-CZ"/>
+        </w:rPr>
+      </w:pPr>
+      <w:r>
+        <w:rPr>
+          <w:lang w:val="cs-CZ"/>
+        </w:rPr>
+        <w:t xml:space="preserve"> </w:t>
+      </w:r>
+      <w:proofErr w:type="spellStart"/>
+      <w:r>
+        <w:rPr>
+          <w:lang w:val="cs-CZ"/>
+        </w:rPr>
+        <w:t>docker</w:t>
+      </w:r>
+      <w:proofErr w:type="spellEnd"/>
+      <w:r>
+        <w:rPr>
+          <w:lang w:val="cs-CZ"/>
+        </w:rPr>
+        <w:t xml:space="preserve"> </w:t>
+      </w:r>
+      <w:proofErr w:type="spellStart"/>
+      <w:proofErr w:type="gramStart"/>
+      <w:r>
+        <w:rPr>
+          <w:lang w:val="cs-CZ"/>
+        </w:rPr>
+        <w:t>exec</w:t>
+      </w:r>
+      <w:proofErr w:type="spellEnd"/>
+      <w:r>
+        <w:rPr>
+          <w:lang w:val="cs-CZ"/>
+        </w:rPr>
+        <w:t xml:space="preserve"> -</w:t>
+      </w:r>
+      <w:proofErr w:type="spellStart"/>
+      <w:r>
+        <w:rPr>
+          <w:lang w:val="cs-CZ"/>
+        </w:rPr>
+        <w:t>it</w:t>
+      </w:r>
+      <w:proofErr w:type="spellEnd"/>
+      <w:proofErr w:type="gramEnd"/>
+      <w:r>
+        <w:rPr>
+          <w:lang w:val="cs-CZ"/>
+        </w:rPr>
+        <w:t xml:space="preserve"> </w:t>
+      </w:r>
+      <w:proofErr w:type="spellStart"/>
+      <w:r>
+        <w:rPr>
+          <w:lang w:val="cs-CZ"/>
+        </w:rPr>
+        <w:t>mongodbPrimary</w:t>
+      </w:r>
+      <w:proofErr w:type="spellEnd"/>
+      <w:r>
+        <w:rPr>
+          <w:lang w:val="cs-CZ"/>
+        </w:rPr>
+        <w:t xml:space="preserve"> [obsah souboru]</w:t>
+      </w:r>
+    </w:p>
+    <w:p>
+      <w:pPr>
+        <w:pStyle w:val="Nadpis2"/>
+        <w:numPr>
+          <w:ilvl w:val="0"/>
+          <w:numId w:val="7"/>
+        </w:numPr>
+        <w:rPr>
+          <w:lang w:val="cs-CZ"/>
+        </w:rPr>
+      </w:pPr>
+      <w:r>
+        <w:rPr>
+          <w:lang w:val="cs-CZ"/>
+        </w:rPr>
+        <w:t>Smazání databáze – skript</w:t>
+      </w:r>
+    </w:p>
+    <w:p>
+      <w:pPr>
+        <w:rPr>
+          <w:lang w:val="cs-CZ"/>
+        </w:rPr>
+      </w:pPr>
+      <w:r>
+        <w:rPr>
+          <w:lang w:val="cs-CZ"/>
+        </w:rPr>
+        <w:t xml:space="preserve">Viz soubor </w:t>
+      </w:r>
+      <w:r>
+        <w:rPr>
+          <w:b/>
+          <w:bCs/>
+          <w:lang w:val="cs-CZ"/>
+        </w:rPr>
+        <w:t>RemoveDB</w:t>
+      </w:r>
+      <w:r>
+        <w:rPr>
+          <w:b/>
+          <w:bCs/>
+          <w:lang w:val="cs-CZ"/>
+        </w:rPr>
+        <w:t>.js</w:t>
+      </w:r>
+      <w:r>
+        <w:rPr>
+          <w:lang w:val="cs-CZ"/>
+        </w:rPr>
+        <w:t xml:space="preserve"> -&gt; vymaže celou databázi, bez manuálního mazání jednotlivých kolekcí</w:t>
       </w:r>
     </w:p>
     <w:sectPr>
@@ -1330,9 +1726,439 @@
 <file path=word/numbering.xml><?xml version="1.0" encoding="utf-8"?>
 <w:numbering xmlns:wpc="http://schemas.microsoft.com/office/word/2010/wordprocessingCanvas" xmlns:cx="http://schemas.microsoft.com/office/drawing/2014/chartex" xmlns:cx1="http://schemas.microsoft.com/office/drawing/2015/9/8/chartex" xmlns:cx2="http://schemas.microsoft.com/office/drawing/2015/10/21/chartex" xmlns:cx3="http://schemas.microsoft.com/office/drawing/2016/5/9/chartex" xmlns:cx4="http://schemas.microsoft.com/office/drawing/2016/5/10/chartex" xmlns:cx5="http://schemas.microsoft.com/office/drawing/2016/5/11/chartex" xmlns:cx6="http://schemas.microsoft.com/office/drawing/2016/5/12/chartex" xmlns:cx7="http://schemas.microsoft.com/office/drawing/2016/5/13/chartex" xmlns:cx8="http://schemas.microsoft.com/office/drawing/2016/5/14/chartex" xmlns:mc="http://schemas.openxmlformats.org/markup-compatibility/2006" xmlns:aink="http://schemas.microsoft.com/office/drawing/2016/ink" xmlns:am3d="http://schemas.microsoft.com/office/drawing/2017/model3d" xmlns:o="urn:schemas-microsoft-com:office:office" xmlns:oel="http://schemas.microsoft.com/office/2019/extlst" xmlns:r="http://schemas.openxmlformats.org/officeDocument/2006/relationships" xmlns:m="http://schemas.openxmlformats.org/officeDocument/2006/math" xmlns:v="urn:schemas-microsoft-com:vml" xmlns:wp14="http://schemas.microsoft.com/office/word/2010/wordprocessingDrawing" xmlns:wp="http://schemas.openxmlformats.org/drawingml/2006/wordprocessingDrawing" xmlns:w10="urn:schemas-microsoft-com:office:word" xmlns:w="http://schemas.openxmlformats.org/wordprocessingml/2006/main" xmlns:w14="http://schemas.microsoft.com/office/word/2010/wordml" xmlns:w15="http://schemas.microsoft.com/office/word/2012/wordml" xmlns:w16cex="http://schemas.microsoft.com/office/word/2018/wordml/cex" xmlns:w16cid="http://schemas.microsoft.com/office/word/2016/wordml/cid" xmlns:w16="http://schemas.microsoft.com/office/word/2018/wordml" xmlns:w16du="http://schemas.microsoft.com/office/word/2023/wordml/word16du" xmlns:w16sdtdh="http://schemas.microsoft.com/office/word/2020/wordml/sdtdatahash" xmlns:w16se="http://schemas.microsoft.com/office/word/2015/wordml/symex" xmlns:wpg="http://schemas.microsoft.com/office/word/2010/wordprocessingGroup" xmlns:wpi="http://schemas.microsoft.com/office/word/2010/wordprocessingInk" xmlns:wne="http://schemas.microsoft.com/office/word/2006/wordml" xmlns:wps="http://schemas.microsoft.com/office/word/2010/wordprocessingShape" mc:Ignorable="w14 w15 w16se w16cid w16 w16cex w16sdtdh wp14">
   <w:abstractNum w:abstractNumId="0" w15:restartNumberingAfterBreak="0">
+    <w:nsid w:val="1E9857AB"/>
+    <w:multiLevelType w:val="hybridMultilevel"/>
+    <w:tmpl w:val="19EE30F2"/>
+    <w:lvl w:ilvl="0" w:tplc="0809000F">
+      <w:start w:val="1"/>
+      <w:numFmt w:val="decimal"/>
+      <w:lvlText w:val="%1."/>
+      <w:lvlJc w:val="left"/>
+      <w:pPr>
+        <w:ind w:left="720" w:hanging="360"/>
+      </w:pPr>
+    </w:lvl>
+    <w:lvl w:ilvl="1" w:tplc="08090019" w:tentative="1">
+      <w:start w:val="1"/>
+      <w:numFmt w:val="lowerLetter"/>
+      <w:lvlText w:val="%2."/>
+      <w:lvlJc w:val="left"/>
+      <w:pPr>
+        <w:ind w:left="1440" w:hanging="360"/>
+      </w:pPr>
+    </w:lvl>
+    <w:lvl w:ilvl="2" w:tplc="0809001B" w:tentative="1">
+      <w:start w:val="1"/>
+      <w:numFmt w:val="lowerRoman"/>
+      <w:lvlText w:val="%3."/>
+      <w:lvlJc w:val="right"/>
+      <w:pPr>
+        <w:ind w:left="2160" w:hanging="180"/>
+      </w:pPr>
+    </w:lvl>
+    <w:lvl w:ilvl="3" w:tplc="0809000F" w:tentative="1">
+      <w:start w:val="1"/>
+      <w:numFmt w:val="decimal"/>
+      <w:lvlText w:val="%4."/>
+      <w:lvlJc w:val="left"/>
+      <w:pPr>
+        <w:ind w:left="2880" w:hanging="360"/>
+      </w:pPr>
+    </w:lvl>
+    <w:lvl w:ilvl="4" w:tplc="08090019" w:tentative="1">
+      <w:start w:val="1"/>
+      <w:numFmt w:val="lowerLetter"/>
+      <w:lvlText w:val="%5."/>
+      <w:lvlJc w:val="left"/>
+      <w:pPr>
+        <w:ind w:left="3600" w:hanging="360"/>
+      </w:pPr>
+    </w:lvl>
+    <w:lvl w:ilvl="5" w:tplc="0809001B" w:tentative="1">
+      <w:start w:val="1"/>
+      <w:numFmt w:val="lowerRoman"/>
+      <w:lvlText w:val="%6."/>
+      <w:lvlJc w:val="right"/>
+      <w:pPr>
+        <w:ind w:left="4320" w:hanging="180"/>
+      </w:pPr>
+    </w:lvl>
+    <w:lvl w:ilvl="6" w:tplc="0809000F" w:tentative="1">
+      <w:start w:val="1"/>
+      <w:numFmt w:val="decimal"/>
+      <w:lvlText w:val="%7."/>
+      <w:lvlJc w:val="left"/>
+      <w:pPr>
+        <w:ind w:left="5040" w:hanging="360"/>
+      </w:pPr>
+    </w:lvl>
+    <w:lvl w:ilvl="7" w:tplc="08090019" w:tentative="1">
+      <w:start w:val="1"/>
+      <w:numFmt w:val="lowerLetter"/>
+      <w:lvlText w:val="%8."/>
+      <w:lvlJc w:val="left"/>
+      <w:pPr>
+        <w:ind w:left="5760" w:hanging="360"/>
+      </w:pPr>
+    </w:lvl>
+    <w:lvl w:ilvl="8" w:tplc="0809001B" w:tentative="1">
+      <w:start w:val="1"/>
+      <w:numFmt w:val="lowerRoman"/>
+      <w:lvlText w:val="%9."/>
+      <w:lvlJc w:val="right"/>
+      <w:pPr>
+        <w:ind w:left="6480" w:hanging="180"/>
+      </w:pPr>
+    </w:lvl>
+  </w:abstractNum>
+  <w:abstractNum w:abstractNumId="1" w15:restartNumberingAfterBreak="0">
+    <w:nsid w:val="23BE5A71"/>
+    <w:multiLevelType w:val="hybridMultilevel"/>
+    <w:tmpl w:val="DB746F52"/>
+    <w:lvl w:ilvl="0" w:tplc="0809000F">
+      <w:start w:val="1"/>
+      <w:numFmt w:val="decimal"/>
+      <w:lvlText w:val="%1."/>
+      <w:lvlJc w:val="left"/>
+      <w:pPr>
+        <w:ind w:left="720" w:hanging="360"/>
+      </w:pPr>
+    </w:lvl>
+    <w:lvl w:ilvl="1" w:tplc="08090019" w:tentative="1">
+      <w:start w:val="1"/>
+      <w:numFmt w:val="lowerLetter"/>
+      <w:lvlText w:val="%2."/>
+      <w:lvlJc w:val="left"/>
+      <w:pPr>
+        <w:ind w:left="1440" w:hanging="360"/>
+      </w:pPr>
+    </w:lvl>
+    <w:lvl w:ilvl="2" w:tplc="0809001B" w:tentative="1">
+      <w:start w:val="1"/>
+      <w:numFmt w:val="lowerRoman"/>
+      <w:lvlText w:val="%3."/>
+      <w:lvlJc w:val="right"/>
+      <w:pPr>
+        <w:ind w:left="2160" w:hanging="180"/>
+      </w:pPr>
+    </w:lvl>
+    <w:lvl w:ilvl="3" w:tplc="0809000F" w:tentative="1">
+      <w:start w:val="1"/>
+      <w:numFmt w:val="decimal"/>
+      <w:lvlText w:val="%4."/>
+      <w:lvlJc w:val="left"/>
+      <w:pPr>
+        <w:ind w:left="2880" w:hanging="360"/>
+      </w:pPr>
+    </w:lvl>
+    <w:lvl w:ilvl="4" w:tplc="08090019" w:tentative="1">
+      <w:start w:val="1"/>
+      <w:numFmt w:val="lowerLetter"/>
+      <w:lvlText w:val="%5."/>
+      <w:lvlJc w:val="left"/>
+      <w:pPr>
+        <w:ind w:left="3600" w:hanging="360"/>
+      </w:pPr>
+    </w:lvl>
+    <w:lvl w:ilvl="5" w:tplc="0809001B" w:tentative="1">
+      <w:start w:val="1"/>
+      <w:numFmt w:val="lowerRoman"/>
+      <w:lvlText w:val="%6."/>
+      <w:lvlJc w:val="right"/>
+      <w:pPr>
+        <w:ind w:left="4320" w:hanging="180"/>
+      </w:pPr>
+    </w:lvl>
+    <w:lvl w:ilvl="6" w:tplc="0809000F" w:tentative="1">
+      <w:start w:val="1"/>
+      <w:numFmt w:val="decimal"/>
+      <w:lvlText w:val="%7."/>
+      <w:lvlJc w:val="left"/>
+      <w:pPr>
+        <w:ind w:left="5040" w:hanging="360"/>
+      </w:pPr>
+    </w:lvl>
+    <w:lvl w:ilvl="7" w:tplc="08090019" w:tentative="1">
+      <w:start w:val="1"/>
+      <w:numFmt w:val="lowerLetter"/>
+      <w:lvlText w:val="%8."/>
+      <w:lvlJc w:val="left"/>
+      <w:pPr>
+        <w:ind w:left="5760" w:hanging="360"/>
+      </w:pPr>
+    </w:lvl>
+    <w:lvl w:ilvl="8" w:tplc="0809001B" w:tentative="1">
+      <w:start w:val="1"/>
+      <w:numFmt w:val="lowerRoman"/>
+      <w:lvlText w:val="%9."/>
+      <w:lvlJc w:val="right"/>
+      <w:pPr>
+        <w:ind w:left="6480" w:hanging="180"/>
+      </w:pPr>
+    </w:lvl>
+  </w:abstractNum>
+  <w:abstractNum w:abstractNumId="2" w15:restartNumberingAfterBreak="0">
+    <w:nsid w:val="252F41E6"/>
+    <w:multiLevelType w:val="hybridMultilevel"/>
+    <w:tmpl w:val="5A0CE0D8"/>
+    <w:lvl w:ilvl="0" w:tplc="0809000F">
+      <w:start w:val="1"/>
+      <w:numFmt w:val="decimal"/>
+      <w:lvlText w:val="%1."/>
+      <w:lvlJc w:val="left"/>
+      <w:pPr>
+        <w:ind w:left="720" w:hanging="360"/>
+      </w:pPr>
+    </w:lvl>
+    <w:lvl w:ilvl="1" w:tplc="08090019" w:tentative="1">
+      <w:start w:val="1"/>
+      <w:numFmt w:val="lowerLetter"/>
+      <w:lvlText w:val="%2."/>
+      <w:lvlJc w:val="left"/>
+      <w:pPr>
+        <w:ind w:left="1440" w:hanging="360"/>
+      </w:pPr>
+    </w:lvl>
+    <w:lvl w:ilvl="2" w:tplc="0809001B" w:tentative="1">
+      <w:start w:val="1"/>
+      <w:numFmt w:val="lowerRoman"/>
+      <w:lvlText w:val="%3."/>
+      <w:lvlJc w:val="right"/>
+      <w:pPr>
+        <w:ind w:left="2160" w:hanging="180"/>
+      </w:pPr>
+    </w:lvl>
+    <w:lvl w:ilvl="3" w:tplc="0809000F" w:tentative="1">
+      <w:start w:val="1"/>
+      <w:numFmt w:val="decimal"/>
+      <w:lvlText w:val="%4."/>
+      <w:lvlJc w:val="left"/>
+      <w:pPr>
+        <w:ind w:left="2880" w:hanging="360"/>
+      </w:pPr>
+    </w:lvl>
+    <w:lvl w:ilvl="4" w:tplc="08090019" w:tentative="1">
+      <w:start w:val="1"/>
+      <w:numFmt w:val="lowerLetter"/>
+      <w:lvlText w:val="%5."/>
+      <w:lvlJc w:val="left"/>
+      <w:pPr>
+        <w:ind w:left="3600" w:hanging="360"/>
+      </w:pPr>
+    </w:lvl>
+    <w:lvl w:ilvl="5" w:tplc="0809001B" w:tentative="1">
+      <w:start w:val="1"/>
+      <w:numFmt w:val="lowerRoman"/>
+      <w:lvlText w:val="%6."/>
+      <w:lvlJc w:val="right"/>
+      <w:pPr>
+        <w:ind w:left="4320" w:hanging="180"/>
+      </w:pPr>
+    </w:lvl>
+    <w:lvl w:ilvl="6" w:tplc="0809000F" w:tentative="1">
+      <w:start w:val="1"/>
+      <w:numFmt w:val="decimal"/>
+      <w:lvlText w:val="%7."/>
+      <w:lvlJc w:val="left"/>
+      <w:pPr>
+        <w:ind w:left="5040" w:hanging="360"/>
+      </w:pPr>
+    </w:lvl>
+    <w:lvl w:ilvl="7" w:tplc="08090019" w:tentative="1">
+      <w:start w:val="1"/>
+      <w:numFmt w:val="lowerLetter"/>
+      <w:lvlText w:val="%8."/>
+      <w:lvlJc w:val="left"/>
+      <w:pPr>
+        <w:ind w:left="5760" w:hanging="360"/>
+      </w:pPr>
+    </w:lvl>
+    <w:lvl w:ilvl="8" w:tplc="0809001B" w:tentative="1">
+      <w:start w:val="1"/>
+      <w:numFmt w:val="lowerRoman"/>
+      <w:lvlText w:val="%9."/>
+      <w:lvlJc w:val="right"/>
+      <w:pPr>
+        <w:ind w:left="6480" w:hanging="180"/>
+      </w:pPr>
+    </w:lvl>
+  </w:abstractNum>
+  <w:abstractNum w:abstractNumId="3" w15:restartNumberingAfterBreak="0">
+    <w:nsid w:val="27B87238"/>
+    <w:multiLevelType w:val="hybridMultilevel"/>
+    <w:tmpl w:val="33F23E5C"/>
+    <w:lvl w:ilvl="0" w:tplc="0809000F">
+      <w:start w:val="1"/>
+      <w:numFmt w:val="decimal"/>
+      <w:lvlText w:val="%1."/>
+      <w:lvlJc w:val="left"/>
+      <w:pPr>
+        <w:ind w:left="720" w:hanging="360"/>
+      </w:pPr>
+    </w:lvl>
+    <w:lvl w:ilvl="1" w:tplc="08090019" w:tentative="1">
+      <w:start w:val="1"/>
+      <w:numFmt w:val="lowerLetter"/>
+      <w:lvlText w:val="%2."/>
+      <w:lvlJc w:val="left"/>
+      <w:pPr>
+        <w:ind w:left="1440" w:hanging="360"/>
+      </w:pPr>
+    </w:lvl>
+    <w:lvl w:ilvl="2" w:tplc="0809001B" w:tentative="1">
+      <w:start w:val="1"/>
+      <w:numFmt w:val="lowerRoman"/>
+      <w:lvlText w:val="%3."/>
+      <w:lvlJc w:val="right"/>
+      <w:pPr>
+        <w:ind w:left="2160" w:hanging="180"/>
+      </w:pPr>
+    </w:lvl>
+    <w:lvl w:ilvl="3" w:tplc="0809000F" w:tentative="1">
+      <w:start w:val="1"/>
+      <w:numFmt w:val="decimal"/>
+      <w:lvlText w:val="%4."/>
+      <w:lvlJc w:val="left"/>
+      <w:pPr>
+        <w:ind w:left="2880" w:hanging="360"/>
+      </w:pPr>
+    </w:lvl>
+    <w:lvl w:ilvl="4" w:tplc="08090019" w:tentative="1">
+      <w:start w:val="1"/>
+      <w:numFmt w:val="lowerLetter"/>
+      <w:lvlText w:val="%5."/>
+      <w:lvlJc w:val="left"/>
+      <w:pPr>
+        <w:ind w:left="3600" w:hanging="360"/>
+      </w:pPr>
+    </w:lvl>
+    <w:lvl w:ilvl="5" w:tplc="0809001B" w:tentative="1">
+      <w:start w:val="1"/>
+      <w:numFmt w:val="lowerRoman"/>
+      <w:lvlText w:val="%6."/>
+      <w:lvlJc w:val="right"/>
+      <w:pPr>
+        <w:ind w:left="4320" w:hanging="180"/>
+      </w:pPr>
+    </w:lvl>
+    <w:lvl w:ilvl="6" w:tplc="0809000F" w:tentative="1">
+      <w:start w:val="1"/>
+      <w:numFmt w:val="decimal"/>
+      <w:lvlText w:val="%7."/>
+      <w:lvlJc w:val="left"/>
+      <w:pPr>
+        <w:ind w:left="5040" w:hanging="360"/>
+      </w:pPr>
+    </w:lvl>
+    <w:lvl w:ilvl="7" w:tplc="08090019" w:tentative="1">
+      <w:start w:val="1"/>
+      <w:numFmt w:val="lowerLetter"/>
+      <w:lvlText w:val="%8."/>
+      <w:lvlJc w:val="left"/>
+      <w:pPr>
+        <w:ind w:left="5760" w:hanging="360"/>
+      </w:pPr>
+    </w:lvl>
+    <w:lvl w:ilvl="8" w:tplc="0809001B" w:tentative="1">
+      <w:start w:val="1"/>
+      <w:numFmt w:val="lowerRoman"/>
+      <w:lvlText w:val="%9."/>
+      <w:lvlJc w:val="right"/>
+      <w:pPr>
+        <w:ind w:left="6480" w:hanging="180"/>
+      </w:pPr>
+    </w:lvl>
+  </w:abstractNum>
+  <w:abstractNum w:abstractNumId="4" w15:restartNumberingAfterBreak="0">
+    <w:nsid w:val="328011E6"/>
+    <w:multiLevelType w:val="hybridMultilevel"/>
+    <w:tmpl w:val="C9E85984"/>
+    <w:lvl w:ilvl="0" w:tplc="0809000F">
+      <w:start w:val="1"/>
+      <w:numFmt w:val="decimal"/>
+      <w:lvlText w:val="%1."/>
+      <w:lvlJc w:val="left"/>
+      <w:pPr>
+        <w:ind w:left="720" w:hanging="360"/>
+      </w:pPr>
+    </w:lvl>
+    <w:lvl w:ilvl="1" w:tplc="08090019" w:tentative="1">
+      <w:start w:val="1"/>
+      <w:numFmt w:val="lowerLetter"/>
+      <w:lvlText w:val="%2."/>
+      <w:lvlJc w:val="left"/>
+      <w:pPr>
+        <w:ind w:left="1440" w:hanging="360"/>
+      </w:pPr>
+    </w:lvl>
+    <w:lvl w:ilvl="2" w:tplc="0809001B" w:tentative="1">
+      <w:start w:val="1"/>
+      <w:numFmt w:val="lowerRoman"/>
+      <w:lvlText w:val="%3."/>
+      <w:lvlJc w:val="right"/>
+      <w:pPr>
+        <w:ind w:left="2160" w:hanging="180"/>
+      </w:pPr>
+    </w:lvl>
+    <w:lvl w:ilvl="3" w:tplc="0809000F" w:tentative="1">
+      <w:start w:val="1"/>
+      <w:numFmt w:val="decimal"/>
+      <w:lvlText w:val="%4."/>
+      <w:lvlJc w:val="left"/>
+      <w:pPr>
+        <w:ind w:left="2880" w:hanging="360"/>
+      </w:pPr>
+    </w:lvl>
+    <w:lvl w:ilvl="4" w:tplc="08090019" w:tentative="1">
+      <w:start w:val="1"/>
+      <w:numFmt w:val="lowerLetter"/>
+      <w:lvlText w:val="%5."/>
+      <w:lvlJc w:val="left"/>
+      <w:pPr>
+        <w:ind w:left="3600" w:hanging="360"/>
+      </w:pPr>
+    </w:lvl>
+    <w:lvl w:ilvl="5" w:tplc="0809001B" w:tentative="1">
+      <w:start w:val="1"/>
+      <w:numFmt w:val="lowerRoman"/>
+      <w:lvlText w:val="%6."/>
+      <w:lvlJc w:val="right"/>
+      <w:pPr>
+        <w:ind w:left="4320" w:hanging="180"/>
+      </w:pPr>
+    </w:lvl>
+    <w:lvl w:ilvl="6" w:tplc="0809000F" w:tentative="1">
+      <w:start w:val="1"/>
+      <w:numFmt w:val="decimal"/>
+      <w:lvlText w:val="%7."/>
+      <w:lvlJc w:val="left"/>
+      <w:pPr>
+        <w:ind w:left="5040" w:hanging="360"/>
+      </w:pPr>
+    </w:lvl>
+    <w:lvl w:ilvl="7" w:tplc="08090019" w:tentative="1">
+      <w:start w:val="1"/>
+      <w:numFmt w:val="lowerLetter"/>
+      <w:lvlText w:val="%8."/>
+      <w:lvlJc w:val="left"/>
+      <w:pPr>
+        <w:ind w:left="5760" w:hanging="360"/>
+      </w:pPr>
+    </w:lvl>
+    <w:lvl w:ilvl="8" w:tplc="0809001B" w:tentative="1">
+      <w:start w:val="1"/>
+      <w:numFmt w:val="lowerRoman"/>
+      <w:lvlText w:val="%9."/>
+      <w:lvlJc w:val="right"/>
+      <w:pPr>
+        <w:ind w:left="6480" w:hanging="180"/>
+      </w:pPr>
+    </w:lvl>
+  </w:abstractNum>
+  <w:abstractNum w:abstractNumId="5" w15:restartNumberingAfterBreak="0">
     <w:nsid w:val="3BF902C1"/>
     <w:multiLevelType w:val="hybridMultilevel"/>
-    <w:tmpl w:val="CC5A25B0"/>
+    <w:tmpl w:val="0B2C001A"/>
     <w:lvl w:ilvl="0" w:tplc="0809000F">
       <w:start w:val="1"/>
       <w:numFmt w:val="decimal"/>
@@ -1418,7 +2244,291 @@
       </w:pPr>
     </w:lvl>
   </w:abstractNum>
-  <w:abstractNum w:abstractNumId="1" w15:restartNumberingAfterBreak="0">
+  <w:abstractNum w:abstractNumId="6" w15:restartNumberingAfterBreak="0">
+    <w:nsid w:val="4A7A5DD1"/>
+    <w:multiLevelType w:val="hybridMultilevel"/>
+    <w:tmpl w:val="30E04F32"/>
+    <w:lvl w:ilvl="0" w:tplc="0809000F">
+      <w:start w:val="1"/>
+      <w:numFmt w:val="decimal"/>
+      <w:lvlText w:val="%1."/>
+      <w:lvlJc w:val="left"/>
+      <w:pPr>
+        <w:ind w:left="720" w:hanging="360"/>
+      </w:pPr>
+    </w:lvl>
+    <w:lvl w:ilvl="1" w:tplc="08090019" w:tentative="1">
+      <w:start w:val="1"/>
+      <w:numFmt w:val="lowerLetter"/>
+      <w:lvlText w:val="%2."/>
+      <w:lvlJc w:val="left"/>
+      <w:pPr>
+        <w:ind w:left="1440" w:hanging="360"/>
+      </w:pPr>
+    </w:lvl>
+    <w:lvl w:ilvl="2" w:tplc="0809001B" w:tentative="1">
+      <w:start w:val="1"/>
+      <w:numFmt w:val="lowerRoman"/>
+      <w:lvlText w:val="%3."/>
+      <w:lvlJc w:val="right"/>
+      <w:pPr>
+        <w:ind w:left="2160" w:hanging="180"/>
+      </w:pPr>
+    </w:lvl>
+    <w:lvl w:ilvl="3" w:tplc="0809000F" w:tentative="1">
+      <w:start w:val="1"/>
+      <w:numFmt w:val="decimal"/>
+      <w:lvlText w:val="%4."/>
+      <w:lvlJc w:val="left"/>
+      <w:pPr>
+        <w:ind w:left="2880" w:hanging="360"/>
+      </w:pPr>
+    </w:lvl>
+    <w:lvl w:ilvl="4" w:tplc="08090019" w:tentative="1">
+      <w:start w:val="1"/>
+      <w:numFmt w:val="lowerLetter"/>
+      <w:lvlText w:val="%5."/>
+      <w:lvlJc w:val="left"/>
+      <w:pPr>
+        <w:ind w:left="3600" w:hanging="360"/>
+      </w:pPr>
+    </w:lvl>
+    <w:lvl w:ilvl="5" w:tplc="0809001B" w:tentative="1">
+      <w:start w:val="1"/>
+      <w:numFmt w:val="lowerRoman"/>
+      <w:lvlText w:val="%6."/>
+      <w:lvlJc w:val="right"/>
+      <w:pPr>
+        <w:ind w:left="4320" w:hanging="180"/>
+      </w:pPr>
+    </w:lvl>
+    <w:lvl w:ilvl="6" w:tplc="0809000F" w:tentative="1">
+      <w:start w:val="1"/>
+      <w:numFmt w:val="decimal"/>
+      <w:lvlText w:val="%7."/>
+      <w:lvlJc w:val="left"/>
+      <w:pPr>
+        <w:ind w:left="5040" w:hanging="360"/>
+      </w:pPr>
+    </w:lvl>
+    <w:lvl w:ilvl="7" w:tplc="08090019" w:tentative="1">
+      <w:start w:val="1"/>
+      <w:numFmt w:val="lowerLetter"/>
+      <w:lvlText w:val="%8."/>
+      <w:lvlJc w:val="left"/>
+      <w:pPr>
+        <w:ind w:left="5760" w:hanging="360"/>
+      </w:pPr>
+    </w:lvl>
+    <w:lvl w:ilvl="8" w:tplc="0809001B" w:tentative="1">
+      <w:start w:val="1"/>
+      <w:numFmt w:val="lowerRoman"/>
+      <w:lvlText w:val="%9."/>
+      <w:lvlJc w:val="right"/>
+      <w:pPr>
+        <w:ind w:left="6480" w:hanging="180"/>
+      </w:pPr>
+    </w:lvl>
+  </w:abstractNum>
+  <w:abstractNum w:abstractNumId="7" w15:restartNumberingAfterBreak="0">
+    <w:nsid w:val="549809A7"/>
+    <w:multiLevelType w:val="hybridMultilevel"/>
+    <w:tmpl w:val="0D18A3D6"/>
+    <w:lvl w:ilvl="0" w:tplc="0809000F">
+      <w:start w:val="1"/>
+      <w:numFmt w:val="decimal"/>
+      <w:lvlText w:val="%1."/>
+      <w:lvlJc w:val="left"/>
+      <w:pPr>
+        <w:ind w:left="720" w:hanging="360"/>
+      </w:pPr>
+    </w:lvl>
+    <w:lvl w:ilvl="1" w:tplc="08090019" w:tentative="1">
+      <w:start w:val="1"/>
+      <w:numFmt w:val="lowerLetter"/>
+      <w:lvlText w:val="%2."/>
+      <w:lvlJc w:val="left"/>
+      <w:pPr>
+        <w:ind w:left="1440" w:hanging="360"/>
+      </w:pPr>
+    </w:lvl>
+    <w:lvl w:ilvl="2" w:tplc="0809001B" w:tentative="1">
+      <w:start w:val="1"/>
+      <w:numFmt w:val="lowerRoman"/>
+      <w:lvlText w:val="%3."/>
+      <w:lvlJc w:val="right"/>
+      <w:pPr>
+        <w:ind w:left="2160" w:hanging="180"/>
+      </w:pPr>
+    </w:lvl>
+    <w:lvl w:ilvl="3" w:tplc="0809000F" w:tentative="1">
+      <w:start w:val="1"/>
+      <w:numFmt w:val="decimal"/>
+      <w:lvlText w:val="%4."/>
+      <w:lvlJc w:val="left"/>
+      <w:pPr>
+        <w:ind w:left="2880" w:hanging="360"/>
+      </w:pPr>
+    </w:lvl>
+    <w:lvl w:ilvl="4" w:tplc="08090019" w:tentative="1">
+      <w:start w:val="1"/>
+      <w:numFmt w:val="lowerLetter"/>
+      <w:lvlText w:val="%5."/>
+      <w:lvlJc w:val="left"/>
+      <w:pPr>
+        <w:ind w:left="3600" w:hanging="360"/>
+      </w:pPr>
+    </w:lvl>
+    <w:lvl w:ilvl="5" w:tplc="0809001B" w:tentative="1">
+      <w:start w:val="1"/>
+      <w:numFmt w:val="lowerRoman"/>
+      <w:lvlText w:val="%6."/>
+      <w:lvlJc w:val="right"/>
+      <w:pPr>
+        <w:ind w:left="4320" w:hanging="180"/>
+      </w:pPr>
+    </w:lvl>
+    <w:lvl w:ilvl="6" w:tplc="0809000F" w:tentative="1">
+      <w:start w:val="1"/>
+      <w:numFmt w:val="decimal"/>
+      <w:lvlText w:val="%7."/>
+      <w:lvlJc w:val="left"/>
+      <w:pPr>
+        <w:ind w:left="5040" w:hanging="360"/>
+      </w:pPr>
+    </w:lvl>
+    <w:lvl w:ilvl="7" w:tplc="08090019" w:tentative="1">
+      <w:start w:val="1"/>
+      <w:numFmt w:val="lowerLetter"/>
+      <w:lvlText w:val="%8."/>
+      <w:lvlJc w:val="left"/>
+      <w:pPr>
+        <w:ind w:left="5760" w:hanging="360"/>
+      </w:pPr>
+    </w:lvl>
+    <w:lvl w:ilvl="8" w:tplc="0809001B" w:tentative="1">
+      <w:start w:val="1"/>
+      <w:numFmt w:val="lowerRoman"/>
+      <w:lvlText w:val="%9."/>
+      <w:lvlJc w:val="right"/>
+      <w:pPr>
+        <w:ind w:left="6480" w:hanging="180"/>
+      </w:pPr>
+    </w:lvl>
+  </w:abstractNum>
+  <w:abstractNum w:abstractNumId="8" w15:restartNumberingAfterBreak="0">
+    <w:nsid w:val="629A038C"/>
+    <w:multiLevelType w:val="hybridMultilevel"/>
+    <w:tmpl w:val="7C4AAAAE"/>
+    <w:lvl w:ilvl="0" w:tplc="B44EC64A">
+      <w:numFmt w:val="bullet"/>
+      <w:lvlText w:val=""/>
+      <w:lvlJc w:val="left"/>
+      <w:pPr>
+        <w:ind w:left="720" w:hanging="360"/>
+      </w:pPr>
+      <w:rPr>
+        <w:rFonts w:ascii="Wingdings" w:eastAsiaTheme="minorHAnsi" w:hAnsi="Wingdings" w:cstheme="minorBidi" w:hint="default"/>
+      </w:rPr>
+    </w:lvl>
+    <w:lvl w:ilvl="1" w:tplc="08090003" w:tentative="1">
+      <w:start w:val="1"/>
+      <w:numFmt w:val="bullet"/>
+      <w:lvlText w:val="o"/>
+      <w:lvlJc w:val="left"/>
+      <w:pPr>
+        <w:ind w:left="1440" w:hanging="360"/>
+      </w:pPr>
+      <w:rPr>
+        <w:rFonts w:ascii="Courier New" w:hAnsi="Courier New" w:cs="Courier New" w:hint="default"/>
+      </w:rPr>
+    </w:lvl>
+    <w:lvl w:ilvl="2" w:tplc="08090005" w:tentative="1">
+      <w:start w:val="1"/>
+      <w:numFmt w:val="bullet"/>
+      <w:lvlText w:val=""/>
+      <w:lvlJc w:val="left"/>
+      <w:pPr>
+        <w:ind w:left="2160" w:hanging="360"/>
+      </w:pPr>
+      <w:rPr>
+        <w:rFonts w:ascii="Wingdings" w:hAnsi="Wingdings" w:hint="default"/>
+      </w:rPr>
+    </w:lvl>
+    <w:lvl w:ilvl="3" w:tplc="08090001" w:tentative="1">
+      <w:start w:val="1"/>
+      <w:numFmt w:val="bullet"/>
+      <w:lvlText w:val=""/>
+      <w:lvlJc w:val="left"/>
+      <w:pPr>
+        <w:ind w:left="2880" w:hanging="360"/>
+      </w:pPr>
+      <w:rPr>
+        <w:rFonts w:ascii="Symbol" w:hAnsi="Symbol" w:hint="default"/>
+      </w:rPr>
+    </w:lvl>
+    <w:lvl w:ilvl="4" w:tplc="08090003" w:tentative="1">
+      <w:start w:val="1"/>
+      <w:numFmt w:val="bullet"/>
+      <w:lvlText w:val="o"/>
+      <w:lvlJc w:val="left"/>
+      <w:pPr>
+        <w:ind w:left="3600" w:hanging="360"/>
+      </w:pPr>
+      <w:rPr>
+        <w:rFonts w:ascii="Courier New" w:hAnsi="Courier New" w:cs="Courier New" w:hint="default"/>
+      </w:rPr>
+    </w:lvl>
+    <w:lvl w:ilvl="5" w:tplc="08090005" w:tentative="1">
+      <w:start w:val="1"/>
+      <w:numFmt w:val="bullet"/>
+      <w:lvlText w:val=""/>
+      <w:lvlJc w:val="left"/>
+      <w:pPr>
+        <w:ind w:left="4320" w:hanging="360"/>
+      </w:pPr>
+      <w:rPr>
+        <w:rFonts w:ascii="Wingdings" w:hAnsi="Wingdings" w:hint="default"/>
+      </w:rPr>
+    </w:lvl>
+    <w:lvl w:ilvl="6" w:tplc="08090001" w:tentative="1">
+      <w:start w:val="1"/>
+      <w:numFmt w:val="bullet"/>
+      <w:lvlText w:val=""/>
+      <w:lvlJc w:val="left"/>
+      <w:pPr>
+        <w:ind w:left="5040" w:hanging="360"/>
+      </w:pPr>
+      <w:rPr>
+        <w:rFonts w:ascii="Symbol" w:hAnsi="Symbol" w:hint="default"/>
+      </w:rPr>
+    </w:lvl>
+    <w:lvl w:ilvl="7" w:tplc="08090003" w:tentative="1">
+      <w:start w:val="1"/>
+      <w:numFmt w:val="bullet"/>
+      <w:lvlText w:val="o"/>
+      <w:lvlJc w:val="left"/>
+      <w:pPr>
+        <w:ind w:left="5760" w:hanging="360"/>
+      </w:pPr>
+      <w:rPr>
+        <w:rFonts w:ascii="Courier New" w:hAnsi="Courier New" w:cs="Courier New" w:hint="default"/>
+      </w:rPr>
+    </w:lvl>
+    <w:lvl w:ilvl="8" w:tplc="08090005" w:tentative="1">
+      <w:start w:val="1"/>
+      <w:numFmt w:val="bullet"/>
+      <w:lvlText w:val=""/>
+      <w:lvlJc w:val="left"/>
+      <w:pPr>
+        <w:ind w:left="6480" w:hanging="360"/>
+      </w:pPr>
+      <w:rPr>
+        <w:rFonts w:ascii="Wingdings" w:hAnsi="Wingdings" w:hint="default"/>
+      </w:rPr>
+    </w:lvl>
+  </w:abstractNum>
+  <w:abstractNum w:abstractNumId="9" w15:restartNumberingAfterBreak="0">
     <w:nsid w:val="697C1672"/>
     <w:multiLevelType w:val="hybridMultilevel"/>
     <w:tmpl w:val="9F2276F0"/>
@@ -1532,9 +2642,33 @@
     </w:lvl>
   </w:abstractNum>
   <w:num w:numId="1" w16cid:durableId="241110075">
+    <w:abstractNumId w:val="5"/>
+  </w:num>
+  <w:num w:numId="2" w16cid:durableId="471796308">
+    <w:abstractNumId w:val="9"/>
+  </w:num>
+  <w:num w:numId="3" w16cid:durableId="1252811930">
+    <w:abstractNumId w:val="3"/>
+  </w:num>
+  <w:num w:numId="4" w16cid:durableId="448625199">
+    <w:abstractNumId w:val="4"/>
+  </w:num>
+  <w:num w:numId="5" w16cid:durableId="1206872619">
+    <w:abstractNumId w:val="7"/>
+  </w:num>
+  <w:num w:numId="6" w16cid:durableId="1916358386">
+    <w:abstractNumId w:val="8"/>
+  </w:num>
+  <w:num w:numId="7" w16cid:durableId="328994221">
+    <w:abstractNumId w:val="6"/>
+  </w:num>
+  <w:num w:numId="8" w16cid:durableId="1847093415">
+    <w:abstractNumId w:val="2"/>
+  </w:num>
+  <w:num w:numId="9" w16cid:durableId="1885437540">
     <w:abstractNumId w:val="0"/>
   </w:num>
-  <w:num w:numId="2" w16cid:durableId="471796308">
+  <w:num w:numId="10" w16cid:durableId="1389576326">
     <w:abstractNumId w:val="1"/>
   </w:num>
 </w:numbering>
@@ -1984,9 +3118,54 @@
       <w:szCs w:val="26"/>
     </w:rPr>
   </w:style>
+  <w:style w:type="paragraph" w:styleId="Nadpis3">
+    <w:name w:val="heading 3"/>
+    <w:basedOn w:val="Normln"/>
+    <w:next w:val="Normln"/>
+    <w:link w:val="Nadpis3Char"/>
+    <w:uiPriority w:val="9"/>
+    <w:unhideWhenUsed/>
+    <w:qFormat/>
+    <w:rsid w:val="009E44BD"/>
+    <w:pPr>
+      <w:keepNext/>
+      <w:keepLines/>
+      <w:spacing w:before="40" w:after="0"/>
+      <w:outlineLvl w:val="2"/>
+    </w:pPr>
+    <w:rPr>
+      <w:rFonts w:asciiTheme="majorHAnsi" w:eastAsiaTheme="majorEastAsia" w:hAnsiTheme="majorHAnsi" w:cstheme="majorBidi"/>
+      <w:color w:val="1F3763" w:themeColor="accent1" w:themeShade="7F"/>
+      <w:sz w:val="24"/>
+      <w:szCs w:val="24"/>
+    </w:rPr>
+  </w:style>
+  <w:style w:type="paragraph" w:styleId="Nadpis4">
+    <w:name w:val="heading 4"/>
+    <w:basedOn w:val="Normln"/>
+    <w:next w:val="Normln"/>
+    <w:link w:val="Nadpis4Char"/>
+    <w:uiPriority w:val="9"/>
+    <w:unhideWhenUsed/>
+    <w:qFormat/>
+    <w:rsid w:val="009E44BD"/>
+    <w:pPr>
+      <w:keepNext/>
+      <w:keepLines/>
+      <w:spacing w:before="40" w:after="0"/>
+      <w:outlineLvl w:val="3"/>
+    </w:pPr>
+    <w:rPr>
+      <w:rFonts w:asciiTheme="majorHAnsi" w:eastAsiaTheme="majorEastAsia" w:hAnsiTheme="majorHAnsi" w:cstheme="majorBidi"/>
+      <w:i/>
+      <w:iCs/>
+      <w:color w:val="2F5496" w:themeColor="accent1" w:themeShade="BF"/>
+    </w:rPr>
+  </w:style>
   <w:style w:type="character" w:default="1" w:styleId="Standardnpsmoodstavce">
     <w:name w:val="Default Paragraph Font"/>
     <w:uiPriority w:val="1"/>
+    <w:semiHidden/>
     <w:unhideWhenUsed/>
   </w:style>
   <w:style w:type="table" w:default="1" w:styleId="Normlntabulka">
@@ -2065,6 +3244,43 @@
       <w:rFonts w:eastAsiaTheme="minorEastAsia"/>
       <w:color w:val="5A5A5A" w:themeColor="text1" w:themeTint="A5"/>
       <w:spacing w:val="15"/>
+    </w:rPr>
+  </w:style>
+  <w:style w:type="paragraph" w:styleId="Odstavecseseznamem">
+    <w:name w:val="List Paragraph"/>
+    <w:basedOn w:val="Normln"/>
+    <w:uiPriority w:val="34"/>
+    <w:qFormat/>
+    <w:rsid w:val="00597DDA"/>
+    <w:pPr>
+      <w:ind w:left="720"/>
+      <w:contextualSpacing/>
+    </w:pPr>
+  </w:style>
+  <w:style w:type="character" w:customStyle="1" w:styleId="Nadpis3Char">
+    <w:name w:val="Nadpis 3 Char"/>
+    <w:basedOn w:val="Standardnpsmoodstavce"/>
+    <w:link w:val="Nadpis3"/>
+    <w:uiPriority w:val="9"/>
+    <w:rsid w:val="009E44BD"/>
+    <w:rPr>
+      <w:rFonts w:asciiTheme="majorHAnsi" w:eastAsiaTheme="majorEastAsia" w:hAnsiTheme="majorHAnsi" w:cstheme="majorBidi"/>
+      <w:color w:val="1F3763" w:themeColor="accent1" w:themeShade="7F"/>
+      <w:sz w:val="24"/>
+      <w:szCs w:val="24"/>
+    </w:rPr>
+  </w:style>
+  <w:style w:type="character" w:customStyle="1" w:styleId="Nadpis4Char">
+    <w:name w:val="Nadpis 4 Char"/>
+    <w:basedOn w:val="Standardnpsmoodstavce"/>
+    <w:link w:val="Nadpis4"/>
+    <w:uiPriority w:val="9"/>
+    <w:rsid w:val="009E44BD"/>
+    <w:rPr>
+      <w:rFonts w:asciiTheme="majorHAnsi" w:eastAsiaTheme="majorEastAsia" w:hAnsiTheme="majorHAnsi" w:cstheme="majorBidi"/>
+      <w:i/>
+      <w:iCs/>
+      <w:color w:val="2F5496" w:themeColor="accent1" w:themeShade="BF"/>
     </w:rPr>
   </w:style>
 </w:styles>
@@ -2575,20 +3791,20 @@
 </file>
 
 <file path=customXml/item2.xml><?xml version="1.0" encoding="utf-8"?>
+<p:properties xmlns:p="http://schemas.microsoft.com/office/2006/metadata/properties" xmlns:xsi="http://www.w3.org/2001/XMLSchema-instance" xmlns:pc="http://schemas.microsoft.com/office/infopath/2007/PartnerControls">
+  <documentManagement>
+    <_activity xmlns="637069f6-b080-4454-abdf-21f030e361ce" xsi:nil="true"/>
+  </documentManagement>
+</p:properties>
+</file>
+
+<file path=customXml/item3.xml><?xml version="1.0" encoding="utf-8"?>
 <?mso-contentType ?>
 <FormTemplates xmlns="http://schemas.microsoft.com/sharepoint/v3/contenttype/forms">
   <Display>DocumentLibraryForm</Display>
   <Edit>DocumentLibraryForm</Edit>
   <New>DocumentLibraryForm</New>
 </FormTemplates>
-</file>
-
-<file path=customXml/item3.xml><?xml version="1.0" encoding="utf-8"?>
-<p:properties xmlns:p="http://schemas.microsoft.com/office/2006/metadata/properties" xmlns:xsi="http://www.w3.org/2001/XMLSchema-instance" xmlns:pc="http://schemas.microsoft.com/office/infopath/2007/PartnerControls">
-  <documentManagement>
-    <_activity xmlns="637069f6-b080-4454-abdf-21f030e361ce" xsi:nil="true"/>
-  </documentManagement>
-</p:properties>
 </file>
 
 <file path=customXml/itemProps1.xml><?xml version="1.0" encoding="utf-8"?>
@@ -2611,26 +3827,19 @@
 </file>
 
 <file path=customXml/itemProps2.xml><?xml version="1.0" encoding="utf-8"?>
+<ds:datastoreItem xmlns:ds="http://schemas.openxmlformats.org/officeDocument/2006/customXml" ds:itemID="{A93A6E7D-E691-491C-8436-AA96C5B122D2}">
+  <ds:schemaRefs>
+    <ds:schemaRef ds:uri="http://schemas.microsoft.com/office/2006/metadata/properties"/>
+    <ds:schemaRef ds:uri="http://schemas.microsoft.com/office/infopath/2007/PartnerControls"/>
+    <ds:schemaRef ds:uri="637069f6-b080-4454-abdf-21f030e361ce"/>
+  </ds:schemaRefs>
+</ds:datastoreItem>
+</file>
+
+<file path=customXml/itemProps3.xml><?xml version="1.0" encoding="utf-8"?>
 <ds:datastoreItem xmlns:ds="http://schemas.openxmlformats.org/officeDocument/2006/customXml" ds:itemID="{B487DAD4-C13F-4DBE-8B6C-21362F437B75}">
   <ds:schemaRefs>
     <ds:schemaRef ds:uri="http://schemas.microsoft.com/sharepoint/v3/contenttype/forms"/>
   </ds:schemaRefs>
 </ds:datastoreItem>
-</file>
-
-<file path=customXml/itemProps3.xml><?xml version="1.0" encoding="utf-8"?>
-<ds:datastoreItem xmlns:ds="http://schemas.openxmlformats.org/officeDocument/2006/customXml" ds:itemID="{A93A6E7D-E691-491C-8436-AA96C5B122D2}">
-  <ds:schemaRefs>
-    <ds:schemaRef ds:uri="http://schemas.microsoft.com/office/2006/documentManagement/types"/>
-    <ds:schemaRef ds:uri="http://purl.org/dc/dcmitype/"/>
-    <ds:schemaRef ds:uri="http://purl.org/dc/elements/1.1/"/>
-    <ds:schemaRef ds:uri="http://schemas.microsoft.com/office/2006/metadata/properties"/>
-    <ds:schemaRef ds:uri="http://www.w3.org/XML/1998/namespace"/>
-    <ds:schemaRef ds:uri="http://purl.org/dc/terms/"/>
-    <ds:schemaRef ds:uri="http://schemas.microsoft.com/office/infopath/2007/PartnerControls"/>
-    <ds:schemaRef ds:uri="http://schemas.openxmlformats.org/package/2006/metadata/core-properties"/>
-    <ds:schemaRef ds:uri="637069f6-b080-4454-abdf-21f030e361ce"/>
-    <ds:schemaRef ds:uri="fa2d6328-0de2-4dec-bf19-35b4b1956f7f"/>
-  </ds:schemaRefs>
-</ds:datastoreItem>
 </file>